--- a/Лаб№3_Кучинський.docx
+++ b/Лаб№3_Кучинський.docx
@@ -54,6 +54,7 @@
       </w:r>
       <w:r>
         <w:rPr>
+          <w:noProof/>
           <w:lang w:val="en-US"/>
         </w:rPr>
         <w:drawing>
@@ -151,6 +152,7 @@
       </w:pPr>
       <w:r>
         <w:rPr>
+          <w:noProof/>
           <w:lang w:val="en-US"/>
         </w:rPr>
         <w:drawing>
@@ -237,6 +239,7 @@
       </w:pPr>
       <w:r>
         <w:rPr>
+          <w:noProof/>
           <w:lang w:val="en-US"/>
         </w:rPr>
         <w:drawing>
@@ -320,6 +323,7 @@
       </w:pPr>
       <w:r>
         <w:rPr>
+          <w:noProof/>
           <w:lang w:val="en-US"/>
         </w:rPr>
         <w:lastRenderedPageBreak/>
@@ -383,6 +387,7 @@
       </w:r>
       <w:r>
         <w:rPr>
+          <w:noProof/>
           <w:lang w:val="en-US"/>
         </w:rPr>
         <w:drawing>
@@ -577,6 +582,7 @@
       </w:pPr>
       <w:r>
         <w:rPr>
+          <w:noProof/>
           <w:lang w:val="en-US"/>
         </w:rPr>
         <w:drawing>
@@ -647,6 +653,7 @@
       </w:pPr>
       <w:r>
         <w:rPr>
+          <w:noProof/>
           <w:lang w:val="uk-UA"/>
         </w:rPr>
         <w:drawing>
@@ -717,6 +724,7 @@
       </w:pPr>
       <w:r>
         <w:rPr>
+          <w:noProof/>
           <w:lang w:val="uk-UA"/>
         </w:rPr>
         <w:drawing>
@@ -819,6 +827,7 @@
       </w:pPr>
       <w:r>
         <w:rPr>
+          <w:noProof/>
           <w:lang w:val="en-US"/>
         </w:rPr>
         <w:drawing>
@@ -876,6 +885,7 @@
       </w:pPr>
       <w:r>
         <w:rPr>
+          <w:noProof/>
           <w:lang w:val="en-US"/>
         </w:rPr>
         <w:lastRenderedPageBreak/>
@@ -928,26 +938,31 @@
     <w:p>
       <w:pPr>
         <w:pStyle w:val="ListParagraph"/>
-        <w:rPr>
-          <w:lang w:val="uk-UA"/>
-        </w:rPr>
-      </w:pPr>
-      <w:r>
-        <w:rPr>
-          <w:lang w:val="uk-UA"/>
-        </w:rPr>
-        <w:t>5.Створимо новий докерфайл на образі минулого та додамо команду аби вставляти дату створення образу</w:t>
-      </w:r>
-    </w:p>
-    <w:p>
-      <w:pPr>
-        <w:pStyle w:val="ListParagraph"/>
-        <w:rPr>
-          <w:lang w:val="uk-UA"/>
-        </w:rPr>
-      </w:pPr>
-      <w:r>
-        <w:rPr>
+        <w:numPr>
+          <w:ilvl w:val="0"/>
+          <w:numId w:val="1"/>
+        </w:numPr>
+        <w:rPr>
+          <w:lang w:val="uk-UA"/>
+        </w:rPr>
+      </w:pPr>
+      <w:r>
+        <w:rPr>
+          <w:lang w:val="uk-UA"/>
+        </w:rPr>
+        <w:t>Створимо новий докерфайл на образі минулого та додамо команду аби вставляти дату створення образу</w:t>
+      </w:r>
+    </w:p>
+    <w:p>
+      <w:pPr>
+        <w:pStyle w:val="ListParagraph"/>
+        <w:rPr>
+          <w:lang w:val="uk-UA"/>
+        </w:rPr>
+      </w:pPr>
+      <w:r>
+        <w:rPr>
+          <w:noProof/>
           <w:lang w:val="uk-UA"/>
         </w:rPr>
         <w:drawing>
@@ -1018,6 +1033,7 @@
       </w:pPr>
       <w:r>
         <w:rPr>
+          <w:noProof/>
           <w:lang w:val="uk-UA"/>
         </w:rPr>
         <w:drawing>
@@ -1060,10 +1076,117 @@
     <w:p>
       <w:pPr>
         <w:pStyle w:val="ListParagraph"/>
-        <w:rPr>
-          <w:lang w:val="uk-UA"/>
-        </w:rPr>
-      </w:pPr>
+        <w:numPr>
+          <w:ilvl w:val="0"/>
+          <w:numId w:val="1"/>
+        </w:numPr>
+        <w:rPr>
+          <w:lang w:val="en-US"/>
+        </w:rPr>
+      </w:pPr>
+      <w:r>
+        <w:rPr>
+          <w:lang w:val="uk-UA"/>
+        </w:rPr>
+        <w:t xml:space="preserve">Модифікуємо докерфайл видаляючи </w:t>
+      </w:r>
+      <w:r>
+        <w:rPr>
+          <w:lang w:val="en-US"/>
+        </w:rPr>
+        <w:t>COPY</w:t>
+      </w:r>
+    </w:p>
+    <w:p>
+      <w:pPr>
+        <w:pStyle w:val="ListParagraph"/>
+        <w:rPr>
+          <w:lang w:val="en-US"/>
+        </w:rPr>
+      </w:pPr>
+      <w:r>
+        <w:rPr>
+          <w:lang w:val="en-US"/>
+        </w:rPr>
+        <w:drawing>
+          <wp:inline distT="0" distB="0" distL="0" distR="0" wp14:anchorId="2B98BED0" wp14:editId="1DDCFE11">
+            <wp:extent cx="3057952" cy="1390844"/>
+            <wp:effectExtent l="0" t="0" r="9525" b="0"/>
+            <wp:docPr id="2" name="Picture 2"/>
+            <wp:cNvGraphicFramePr>
+              <a:graphicFrameLocks xmlns:a="http://schemas.openxmlformats.org/drawingml/2006/main" noChangeAspect="1"/>
+            </wp:cNvGraphicFramePr>
+            <a:graphic xmlns:a="http://schemas.openxmlformats.org/drawingml/2006/main">
+              <a:graphicData uri="http://schemas.openxmlformats.org/drawingml/2006/picture">
+                <pic:pic xmlns:pic="http://schemas.openxmlformats.org/drawingml/2006/picture">
+                  <pic:nvPicPr>
+                    <pic:cNvPr id="1" name=""/>
+                    <pic:cNvPicPr/>
+                  </pic:nvPicPr>
+                  <pic:blipFill>
+                    <a:blip r:embed="rId18"/>
+                    <a:stretch>
+                      <a:fillRect/>
+                    </a:stretch>
+                  </pic:blipFill>
+                  <pic:spPr>
+                    <a:xfrm>
+                      <a:off x="0" y="0"/>
+                      <a:ext cx="3057952" cy="1390844"/>
+                    </a:xfrm>
+                    <a:prstGeom prst="rect">
+                      <a:avLst/>
+                    </a:prstGeom>
+                  </pic:spPr>
+                </pic:pic>
+              </a:graphicData>
+            </a:graphic>
+          </wp:inline>
+        </w:drawing>
+      </w:r>
+    </w:p>
+    <w:p>
+      <w:pPr>
+        <w:pStyle w:val="ListParagraph"/>
+        <w:rPr>
+          <w:lang w:val="en-US"/>
+        </w:rPr>
+      </w:pPr>
+    </w:p>
+    <w:p>
+      <w:pPr>
+        <w:pStyle w:val="ListParagraph"/>
+        <w:rPr>
+          <w:lang w:val="en-US"/>
+        </w:rPr>
+      </w:pPr>
+      <w:r>
+        <w:rPr>
+          <w:lang w:val="uk-UA"/>
+        </w:rPr>
+        <w:t xml:space="preserve">Та запускаємо командою </w:t>
+      </w:r>
+      <w:r>
+        <w:rPr>
+          <w:lang w:val="uk-UA"/>
+        </w:rPr>
+        <w:br/>
+      </w:r>
+      <w:r>
+        <w:rPr>
+          <w:lang w:val="uk-UA"/>
+        </w:rPr>
+        <w:br/>
+      </w:r>
+      <w:r>
+        <w:rPr>
+          <w:b/>
+          <w:bCs/>
+          <w:lang w:val="uk-UA"/>
+        </w:rPr>
+        <w:lastRenderedPageBreak/>
+        <w:t>docker run -p 8022:80 -d --mount type=bind,source="C:\Users\exc1\Desktop\IIT_labs\lab03KG",target="/usr/share/nginx/html" lab03_3_teamkg</w:t>
+      </w:r>
     </w:p>
     <w:sectPr>
       <w:pgSz w:w="11906" w:h="16838"/>
@@ -1295,6 +1418,7 @@
     <w:lsdException w:name="HTML Sample" w:semiHidden="1" w:unhideWhenUsed="1"/>
     <w:lsdException w:name="HTML Typewriter" w:semiHidden="1" w:unhideWhenUsed="1"/>
     <w:lsdException w:name="HTML Variable" w:semiHidden="1" w:unhideWhenUsed="1"/>
+    <w:lsdException w:name="Normal Table" w:semiHidden="1" w:unhideWhenUsed="1"/>
     <w:lsdException w:name="annotation subject" w:semiHidden="1" w:unhideWhenUsed="1"/>
     <w:lsdException w:name="No List" w:semiHidden="1" w:unhideWhenUsed="1"/>
     <w:lsdException w:name="Outline List 1" w:semiHidden="1" w:unhideWhenUsed="1"/>
@@ -1341,8 +1465,10 @@
     <w:lsdException w:name="Table Subtle 2" w:semiHidden="1" w:unhideWhenUsed="1"/>
     <w:lsdException w:name="Table Web 1" w:semiHidden="1" w:unhideWhenUsed="1"/>
     <w:lsdException w:name="Table Web 2" w:semiHidden="1" w:unhideWhenUsed="1"/>
+    <w:lsdException w:name="Table Web 3" w:semiHidden="1" w:unhideWhenUsed="1"/>
     <w:lsdException w:name="Balloon Text" w:semiHidden="1" w:unhideWhenUsed="1"/>
     <w:lsdException w:name="Table Grid" w:uiPriority="39"/>
+    <w:lsdException w:name="Table Theme" w:semiHidden="1" w:unhideWhenUsed="1"/>
     <w:lsdException w:name="Placeholder Text" w:semiHidden="1"/>
     <w:lsdException w:name="No Spacing" w:uiPriority="1" w:qFormat="1"/>
     <w:lsdException w:name="Light Shading" w:uiPriority="60"/>
